--- a/Offline/BusinessManagement/Policies_Offer_Registration_Letter/PolicyDocs/Holidays-Day-Offs-Anodiam-005-2023.docx
+++ b/Offline/BusinessManagement/Policies_Offer_Registration_Letter/PolicyDocs/Holidays-Day-Offs-Anodiam-005-2023.docx
@@ -217,7 +217,7 @@
           <w:rFonts w:ascii="Oxygen" w:hAnsi="Oxygen" w:cs="Arial"/>
           <w:color w:val="040C28"/>
         </w:rPr>
-        <w:t xml:space="preserve">Approval Date: </w:t>
+        <w:t>Approval Date: 23-August-2023</w:t>
       </w:r>
     </w:p>
     <w:p>
@@ -235,7 +235,7 @@
           <w:rFonts w:ascii="Oxygen" w:hAnsi="Oxygen" w:cs="Arial"/>
           <w:color w:val="040C28"/>
         </w:rPr>
-        <w:t>Approver:</w:t>
+        <w:t>Approver: Debashish Nath</w:t>
       </w:r>
     </w:p>
     <w:p>
@@ -1778,7 +1778,25 @@
           <w:bCs/>
           <w:lang w:val="en-US"/>
         </w:rPr>
-        <w:t>Eid-ul-Fitr</w:t>
+        <w:t>Eid-</w:t>
+      </w:r>
+      <w:proofErr w:type="spellStart"/>
+      <w:r>
+        <w:rPr>
+          <w:rFonts w:ascii="Oxygen" w:hAnsi="Oxygen"/>
+          <w:bCs/>
+          <w:lang w:val="en-US"/>
+        </w:rPr>
+        <w:t>ul</w:t>
+      </w:r>
+      <w:proofErr w:type="spellEnd"/>
+      <w:r>
+        <w:rPr>
+          <w:rFonts w:ascii="Oxygen" w:hAnsi="Oxygen"/>
+          <w:bCs/>
+          <w:lang w:val="en-US"/>
+        </w:rPr>
+        <w:t>-Fitr</w:t>
       </w:r>
       <w:r>
         <w:rPr>

--- a/Offline/BusinessManagement/Policies_Offer_Registration_Letter/PolicyDocs/Holidays-Day-Offs-Anodiam-005-2023.docx
+++ b/Offline/BusinessManagement/Policies_Offer_Registration_Letter/PolicyDocs/Holidays-Day-Offs-Anodiam-005-2023.docx
@@ -525,7 +525,19 @@
         <w:rPr>
           <w:rFonts w:ascii="Oxygen" w:hAnsi="Oxygen"/>
         </w:rPr>
-        <w:t>Debasish Nath, C.I.O.</w:t>
+        <w:t>Debas</w:t>
+      </w:r>
+      <w:r>
+        <w:rPr>
+          <w:rFonts w:ascii="Oxygen" w:hAnsi="Oxygen"/>
+        </w:rPr>
+        <w:t>h</w:t>
+      </w:r>
+      <w:r>
+        <w:rPr>
+          <w:rFonts w:ascii="Oxygen" w:hAnsi="Oxygen"/>
+        </w:rPr>
+        <w:t>ish Nath, C.I.O.</w:t>
       </w:r>
     </w:p>
     <w:p>
@@ -1778,25 +1790,7 @@
           <w:bCs/>
           <w:lang w:val="en-US"/>
         </w:rPr>
-        <w:t>Eid-</w:t>
-      </w:r>
-      <w:proofErr w:type="spellStart"/>
-      <w:r>
-        <w:rPr>
-          <w:rFonts w:ascii="Oxygen" w:hAnsi="Oxygen"/>
-          <w:bCs/>
-          <w:lang w:val="en-US"/>
-        </w:rPr>
-        <w:t>ul</w:t>
-      </w:r>
-      <w:proofErr w:type="spellEnd"/>
-      <w:r>
-        <w:rPr>
-          <w:rFonts w:ascii="Oxygen" w:hAnsi="Oxygen"/>
-          <w:bCs/>
-          <w:lang w:val="en-US"/>
-        </w:rPr>
-        <w:t>-Fitr</w:t>
+        <w:t>Eid-ul-Fitr</w:t>
       </w:r>
       <w:r>
         <w:rPr>
